--- a/Documentation/SRS Pre Mid.docx
+++ b/Documentation/SRS Pre Mid.docx
@@ -566,7 +566,7 @@
           <w:szCs w:val="24"/>
         </w:rPr>
         <w:drawing>
-          <wp:inline distT="0" distB="0" distL="0" distR="0" wp14:anchorId="0EC3106F" wp14:editId="51068646">
+          <wp:inline distT="0" distB="0" distL="0" distR="0" wp14:anchorId="0EC3106F" wp14:editId="5D4DE639">
             <wp:extent cx="5234940" cy="1519555"/>
             <wp:effectExtent l="0" t="0" r="3810" b="4445"/>
             <wp:docPr id="4" name="Picture 4"/>
@@ -3332,17 +3332,6 @@
     </w:p>
     <w:p>
       <w:pPr>
-        <w:spacing w:line="276" w:lineRule="auto"/>
-        <w:jc w:val="both"/>
-        <w:rPr>
-          <w:rFonts w:ascii="Times New Roman" w:hAnsi="Times New Roman"/>
-          <w:color w:val="000000" w:themeColor="text1"/>
-          <w:lang w:val="en-IN" w:eastAsia="en-IN"/>
-        </w:rPr>
-      </w:pPr>
-    </w:p>
-    <w:p>
-      <w:pPr>
         <w:pStyle w:val="NoSpacing"/>
         <w:numPr>
           <w:ilvl w:val="1"/>
@@ -3364,6 +3353,7 @@
           <w:szCs w:val="28"/>
           <w:u w:val="single"/>
         </w:rPr>
+        <w:lastRenderedPageBreak/>
         <w:t>Purpose of the Project</w:t>
       </w:r>
     </w:p>
@@ -3741,6 +3731,7 @@
           <w:rFonts w:ascii="Times New Roman" w:hAnsi="Times New Roman"/>
           <w:szCs w:val="24"/>
         </w:rPr>
+        <w:lastRenderedPageBreak/>
         <w:t xml:space="preserve">[3] </w:t>
       </w:r>
       <w:r>
@@ -4206,6 +4197,17 @@
         <w:jc w:val="both"/>
         <w:rPr>
           <w:rFonts w:ascii="Times New Roman" w:hAnsi="Times New Roman"/>
+        </w:rPr>
+      </w:pPr>
+    </w:p>
+    <w:p>
+      <w:pPr>
+        <w:pStyle w:val="NoSpacing"/>
+        <w:spacing w:line="276" w:lineRule="auto"/>
+        <w:jc w:val="both"/>
+        <w:rPr>
+          <w:rFonts w:ascii="Times New Roman" w:hAnsi="Times New Roman"/>
+          <w:szCs w:val="24"/>
         </w:rPr>
       </w:pPr>
     </w:p>
@@ -11540,10 +11542,21 @@
 </file>
 
 <file path=customXml/item1.xml><?xml version="1.0" encoding="utf-8"?>
-<b:Sources xmlns:b="http://schemas.openxmlformats.org/officeDocument/2006/bibliography" xmlns="http://schemas.openxmlformats.org/officeDocument/2006/bibliography" SelectedStyle="\APASixthEditionOfficeOnline.xsl" StyleName="APA" Version="6"/>
+<p:properties xmlns:p="http://schemas.microsoft.com/office/2006/metadata/properties" xmlns:xsi="http://www.w3.org/2001/XMLSchema-instance" xmlns:pc="http://schemas.microsoft.com/office/infopath/2007/PartnerControls">
+  <documentManagement/>
+</p:properties>
 </file>
 
 <file path=customXml/item2.xml><?xml version="1.0" encoding="utf-8"?>
+<?mso-contentType ?>
+<FormTemplates xmlns="http://schemas.microsoft.com/sharepoint/v3/contenttype/forms">
+  <Display>DocumentLibraryForm</Display>
+  <Edit>DocumentLibraryForm</Edit>
+  <New>DocumentLibraryForm</New>
+</FormTemplates>
+</file>
+
+<file path=customXml/item3.xml><?xml version="1.0" encoding="utf-8"?>
 <ct:contentTypeSchema xmlns:ct="http://schemas.microsoft.com/office/2006/metadata/contentType" xmlns:ma="http://schemas.microsoft.com/office/2006/metadata/properties/metaAttributes" ct:_="" ma:_="" ma:contentTypeName="Document" ma:contentTypeID="0x010100A69DE8150771D1439046C78FF6CAD47D" ma:contentTypeVersion="8" ma:contentTypeDescription="Create a new document." ma:contentTypeScope="" ma:versionID="356a33970e06b78f9e74ad82308070ce">
   <xsd:schema xmlns:xsd="http://www.w3.org/2001/XMLSchema" xmlns:xs="http://www.w3.org/2001/XMLSchema" xmlns:p="http://schemas.microsoft.com/office/2006/metadata/properties" xmlns:ns3="2282b8e4-f5c1-4abf-81dd-cd7835b0ea08" xmlns:ns4="5e8410e5-244a-4e3e-a8c8-b1708ce9ded3" targetNamespace="http://schemas.microsoft.com/office/2006/metadata/properties" ma:root="true" ma:fieldsID="0477aa7a79c541ef18f2dc583486183c" ns3:_="" ns4:_="">
     <xsd:import namespace="2282b8e4-f5c1-4abf-81dd-cd7835b0ea08"/>
@@ -11732,30 +11745,28 @@
 </ct:contentTypeSchema>
 </file>
 
-<file path=customXml/item3.xml><?xml version="1.0" encoding="utf-8"?>
-<?mso-contentType ?>
-<FormTemplates xmlns="http://schemas.microsoft.com/sharepoint/v3/contenttype/forms">
-  <Display>DocumentLibraryForm</Display>
-  <Edit>DocumentLibraryForm</Edit>
-  <New>DocumentLibraryForm</New>
-</FormTemplates>
-</file>
-
 <file path=customXml/item4.xml><?xml version="1.0" encoding="utf-8"?>
-<p:properties xmlns:p="http://schemas.microsoft.com/office/2006/metadata/properties" xmlns:xsi="http://www.w3.org/2001/XMLSchema-instance" xmlns:pc="http://schemas.microsoft.com/office/infopath/2007/PartnerControls">
-  <documentManagement/>
-</p:properties>
+<b:Sources xmlns:b="http://schemas.openxmlformats.org/officeDocument/2006/bibliography" xmlns="http://schemas.openxmlformats.org/officeDocument/2006/bibliography" SelectedStyle="\APASixthEditionOfficeOnline.xsl" StyleName="APA" Version="6"/>
 </file>
 
 <file path=customXml/itemProps1.xml><?xml version="1.0" encoding="utf-8"?>
-<ds:datastoreItem xmlns:ds="http://schemas.openxmlformats.org/officeDocument/2006/customXml" ds:itemID="{680512C5-7407-4617-A586-D5D5A36EED9C}">
+<ds:datastoreItem xmlns:ds="http://schemas.openxmlformats.org/officeDocument/2006/customXml" ds:itemID="{024BC087-A1AA-4730-B6F8-C239DD2BEB57}">
   <ds:schemaRefs>
-    <ds:schemaRef ds:uri="http://schemas.openxmlformats.org/officeDocument/2006/bibliography"/>
+    <ds:schemaRef ds:uri="http://schemas.microsoft.com/office/2006/metadata/properties"/>
+    <ds:schemaRef ds:uri="http://schemas.microsoft.com/office/infopath/2007/PartnerControls"/>
   </ds:schemaRefs>
 </ds:datastoreItem>
 </file>
 
 <file path=customXml/itemProps2.xml><?xml version="1.0" encoding="utf-8"?>
+<ds:datastoreItem xmlns:ds="http://schemas.openxmlformats.org/officeDocument/2006/customXml" ds:itemID="{8AF44CDD-530F-4A71-9C68-F0251651668F}">
+  <ds:schemaRefs>
+    <ds:schemaRef ds:uri="http://schemas.microsoft.com/sharepoint/v3/contenttype/forms"/>
+  </ds:schemaRefs>
+</ds:datastoreItem>
+</file>
+
+<file path=customXml/itemProps3.xml><?xml version="1.0" encoding="utf-8"?>
 <ds:datastoreItem xmlns:ds="http://schemas.openxmlformats.org/officeDocument/2006/customXml" ds:itemID="{1F8FAB18-4448-49CD-AF69-8358331B1314}">
   <ds:schemaRefs>
     <ds:schemaRef ds:uri="http://schemas.microsoft.com/office/2006/metadata/contentType"/>
@@ -11774,19 +11785,10 @@
 </ds:datastoreItem>
 </file>
 
-<file path=customXml/itemProps3.xml><?xml version="1.0" encoding="utf-8"?>
-<ds:datastoreItem xmlns:ds="http://schemas.openxmlformats.org/officeDocument/2006/customXml" ds:itemID="{8AF44CDD-530F-4A71-9C68-F0251651668F}">
+<file path=customXml/itemProps4.xml><?xml version="1.0" encoding="utf-8"?>
+<ds:datastoreItem xmlns:ds="http://schemas.openxmlformats.org/officeDocument/2006/customXml" ds:itemID="{680512C5-7407-4617-A586-D5D5A36EED9C}">
   <ds:schemaRefs>
-    <ds:schemaRef ds:uri="http://schemas.microsoft.com/sharepoint/v3/contenttype/forms"/>
-  </ds:schemaRefs>
-</ds:datastoreItem>
-</file>
-
-<file path=customXml/itemProps4.xml><?xml version="1.0" encoding="utf-8"?>
-<ds:datastoreItem xmlns:ds="http://schemas.openxmlformats.org/officeDocument/2006/customXml" ds:itemID="{024BC087-A1AA-4730-B6F8-C239DD2BEB57}">
-  <ds:schemaRefs>
-    <ds:schemaRef ds:uri="http://schemas.microsoft.com/office/2006/metadata/properties"/>
-    <ds:schemaRef ds:uri="http://schemas.microsoft.com/office/infopath/2007/PartnerControls"/>
+    <ds:schemaRef ds:uri="http://schemas.openxmlformats.org/officeDocument/2006/bibliography"/>
   </ds:schemaRefs>
 </ds:datastoreItem>
 </file>
--- a/Documentation/SRS Pre Mid.docx
+++ b/Documentation/SRS Pre Mid.docx
@@ -117,7 +117,7 @@
           <w:sz w:val="40"/>
           <w:szCs w:val="40"/>
         </w:rPr>
-        <w:t>14</w:t>
+        <w:t>10</w:t>
       </w:r>
       <w:r>
         <w:rPr>
@@ -139,7 +139,7 @@
           <w:sz w:val="40"/>
           <w:szCs w:val="40"/>
         </w:rPr>
-        <w:t>February</w:t>
+        <w:t>April</w:t>
       </w:r>
       <w:r>
         <w:rPr>
@@ -566,7 +566,7 @@
           <w:szCs w:val="24"/>
         </w:rPr>
         <w:drawing>
-          <wp:inline distT="0" distB="0" distL="0" distR="0" wp14:anchorId="0EC3106F" wp14:editId="5D4DE639">
+          <wp:inline distT="0" distB="0" distL="0" distR="0" wp14:anchorId="0EC3106F" wp14:editId="6B6767A9">
             <wp:extent cx="5234940" cy="1519555"/>
             <wp:effectExtent l="0" t="0" r="3810" b="4445"/>
             <wp:docPr id="4" name="Picture 4"/>
@@ -3202,26 +3202,23 @@
           <w:color w:val="000000" w:themeColor="text1"/>
           <w:lang w:eastAsia="en-IN"/>
         </w:rPr>
-        <w:t>In the evolving landscape of healthcare, the Digital Automated Registration and Tracking System (D.A.R.T.S) emerges as a pivotal solution aimed at revolutionizing patient intake procedures and optimizing resource allocation within medical facilities. Amidst the complexities of modern healthcare administration, D.A.R.T.S stands as a beacon of innovation, offering a comprehensive platform to streamline processes, enhance patient care, and improve operational efficiency.</w:t>
-      </w:r>
-    </w:p>
-    <w:p>
-      <w:pPr>
-        <w:spacing w:line="276" w:lineRule="auto"/>
-        <w:jc w:val="both"/>
+        <w:t>In the evolving landscape of healthcare, the D</w:t>
+      </w:r>
+      <w:r>
         <w:rPr>
           <w:rFonts w:ascii="Times New Roman" w:hAnsi="Times New Roman"/>
           <w:color w:val="000000" w:themeColor="text1"/>
           <w:lang w:eastAsia="en-IN"/>
         </w:rPr>
-      </w:pPr>
+        <w:t xml:space="preserve">octor Allocation and </w:t>
+      </w:r>
       <w:r>
         <w:rPr>
           <w:rFonts w:ascii="Times New Roman" w:hAnsi="Times New Roman"/>
           <w:color w:val="000000" w:themeColor="text1"/>
           <w:lang w:eastAsia="en-IN"/>
         </w:rPr>
-        <w:t>At the heart of D.A.R.T.S lies its ability to automate the cumbersome process of form filling, which has long been a bottleneck in patient intake procedures. By integrating seamlessly with hospital databases and electronic health records (EHRs), D.A.R.T.S significantly reduces the burden of manual data entry, expediting patient registration and minimizing errors. This not only enhances the patient experience but also enables healthcare providers to focus more on delivering quality care rather than administrative tasks.</w:t>
+        <w:t>Registration Tracking System (D.A.R.T.S) emerges as a pivotal solution aimed at revolutionizing patient intake procedures and optimizing resource allocation within medical facilities. Amidst the complexities of modern healthcare administration, D.A.R.T.S stands as a beacon of innovation, offering a comprehensive platform to streamline processes, enhance patient care, and improve operational efficiency.</w:t>
       </w:r>
     </w:p>
     <w:p>
@@ -3240,26 +3237,23 @@
           <w:color w:val="000000" w:themeColor="text1"/>
           <w:lang w:eastAsia="en-IN"/>
         </w:rPr>
-        <w:t>Moreover, D.A.R.T.S revolutionizes resource allocation within healthcare facilities by dynamically assigning ICU beds, ward beds, and doctors to patients based on real-time data analysis and patient acuity levels. ICU beds, being critical resources in healthcare settings, are often in high demand and require meticulous management. D.A.R.T.S facilitates real-time monitoring of bed availability and patient acuity, enabling healthcare providers to allocate ICU beds judiciously, ensuring that the most critical patients receive prompt and appropriate care.</w:t>
-      </w:r>
-    </w:p>
-    <w:p>
-      <w:pPr>
-        <w:spacing w:line="276" w:lineRule="auto"/>
-        <w:jc w:val="both"/>
+        <w:t>At the heart of D.A.R.T.S lies its ability to automate the cumbersome process of form filling, which has long been a bottleneck in patient intake procedures. By integrating seamlessly with hospital databases</w:t>
+      </w:r>
+      <w:r>
         <w:rPr>
           <w:rFonts w:ascii="Times New Roman" w:hAnsi="Times New Roman"/>
           <w:color w:val="000000" w:themeColor="text1"/>
           <w:lang w:eastAsia="en-IN"/>
         </w:rPr>
-      </w:pPr>
+        <w:t xml:space="preserve">, </w:t>
+      </w:r>
       <w:r>
         <w:rPr>
           <w:rFonts w:ascii="Times New Roman" w:hAnsi="Times New Roman"/>
           <w:color w:val="000000" w:themeColor="text1"/>
           <w:lang w:eastAsia="en-IN"/>
         </w:rPr>
-        <w:t>Similarly, D.A.R.T.S streamlines the allocation of ward beds by optimizing bed utilization and minimizing turnover times. By analyzing bed availability, patient acuity, and anticipated length of stay, D.A.R.T.S ensures efficient utilization of resources, reducing wait times for admission and enhancing patient flow within the hospital. This not only improves the overall efficiency of healthcare delivery but also enhances patient satisfaction by ensuring timely access to care.</w:t>
+        <w:t>D.A.R.T.S significantly reduces the burden of manual data entry, expediting patient registration and minimizing errors. This not only enhances the patient experience but also enables healthcare providers to focus more on delivering quality care rather than administrative tasks.</w:t>
       </w:r>
     </w:p>
     <w:p>
@@ -3278,7 +3272,7 @@
           <w:color w:val="000000" w:themeColor="text1"/>
           <w:lang w:eastAsia="en-IN"/>
         </w:rPr>
-        <w:t>Furthermore, D.A.R.T.S fosters a patient-centric approach to healthcare delivery by intelligently matching patients with appropriate healthcare providers based on factors such as specialty, availability, and patient preferences. Through its intelligent algorithms and patient profiling capabilities, D.A.R.T.S ensures that patients receive personalized and timely care from the most suitable medical professionals, optimizing clinical outcomes and patient satisfaction.</w:t>
+        <w:t>Moreover, D.A.R.T.S revolutionizes resource allocation within healthcare facilities by dynamically assigning ICU beds, ward beds, and doctors to patients based on real-time data analysis and patient acuity levels. ICU beds, being critical resources in healthcare settings, are often in high demand and require meticulous management. D.A.R.T.S facilitates real-time monitoring of bed availability and patient acuity, enabling healthcare providers to allocate ICU beds judiciously, ensuring that the most critical patients receive prompt and appropriate care.</w:t>
       </w:r>
     </w:p>
     <w:p>
@@ -3297,7 +3291,7 @@
           <w:color w:val="000000" w:themeColor="text1"/>
           <w:lang w:eastAsia="en-IN"/>
         </w:rPr>
-        <w:t>In emergency situations, where rapid intervention is paramount, D.A.R.T.S excels in its ability to expedite critical care delivery. By prioritizing patients based on acuity levels and resource availability, D.A.R.T.S ensures that the most urgent cases receive immediate attention, including prompt assignment of ICU beds and mobilization of medical teams. This not only improves patient outcomes but also enhances the overall resilience of healthcare systems in responding to emergencies.</w:t>
+        <w:t>Similarly, D.A.R.T.S streamlines the allocation of ward beds by optimizing bed utilization and minimizing turnover times. By analyzing bed availability, patient acuity, and anticipated length of stay, D.A.R.T.S ensures efficient utilization of resources, reducing wait times for admission and enhancing patient flow within the hospital. This not only improves the overall efficiency of healthcare delivery but also enhances patient satisfaction by ensuring timely access to care.</w:t>
       </w:r>
     </w:p>
     <w:p>
@@ -3316,8 +3310,57 @@
           <w:color w:val="000000" w:themeColor="text1"/>
           <w:lang w:eastAsia="en-IN"/>
         </w:rPr>
+        <w:t>Furthermore, D.A.R.T.S fosters a patient-centric approach to healthcare delivery by intelligently matching patients with appropriate healthcare providers based on factors such as specialty, availability, and patient preferences. Through its intelligent algorithms and patient profiling capabilities, D.A.R.T.S ensures that patients receive personalized and timely care from the most suitable medical professionals, optimizing clinical outcomes and patient satisfaction.</w:t>
+      </w:r>
+    </w:p>
+    <w:p>
+      <w:pPr>
+        <w:spacing w:line="276" w:lineRule="auto"/>
+        <w:jc w:val="both"/>
+        <w:rPr>
+          <w:rFonts w:ascii="Times New Roman" w:hAnsi="Times New Roman"/>
+          <w:color w:val="000000" w:themeColor="text1"/>
+          <w:lang w:eastAsia="en-IN"/>
+        </w:rPr>
+      </w:pPr>
+      <w:r>
+        <w:rPr>
+          <w:rFonts w:ascii="Times New Roman" w:hAnsi="Times New Roman"/>
+          <w:color w:val="000000" w:themeColor="text1"/>
+          <w:lang w:eastAsia="en-IN"/>
+        </w:rPr>
+        <w:t>In emergency situations, where rapid intervention is paramount, D.A.R.T.S excels in its ability to expedite critical care delivery. By prioritizing patients based on acuity levels and resource availability, D.A.R.T.S ensures that the most urgent cases receive immediate attention, including prompt assignment of ICU beds and mobilization of medical teams. This not only improves patient outcomes but also enhances the overall resilience of healthcare systems in responding to emergencies.</w:t>
+      </w:r>
+    </w:p>
+    <w:p>
+      <w:pPr>
+        <w:spacing w:line="276" w:lineRule="auto"/>
+        <w:jc w:val="both"/>
+        <w:rPr>
+          <w:rFonts w:ascii="Times New Roman" w:hAnsi="Times New Roman"/>
+          <w:color w:val="000000" w:themeColor="text1"/>
+          <w:lang w:eastAsia="en-IN"/>
+        </w:rPr>
+      </w:pPr>
+      <w:r>
+        <w:rPr>
+          <w:rFonts w:ascii="Times New Roman" w:hAnsi="Times New Roman"/>
+          <w:color w:val="000000" w:themeColor="text1"/>
+          <w:lang w:eastAsia="en-IN"/>
+        </w:rPr>
         <w:t>Overall, D.A.R.T.S represents a paradigm shift in healthcare administration, enabling hospitals to operate more efficiently, effectively, and compassionately. By streamlining administrative processes, optimizing resource allocation, and fostering a patient-centric approach to care delivery, D.A.R.T.S is poised to transform the way healthcare is delivered and experienced, ultimately improving outcomes and saving lives.</w:t>
       </w:r>
+    </w:p>
+    <w:p>
+      <w:pPr>
+        <w:spacing w:line="276" w:lineRule="auto"/>
+        <w:jc w:val="both"/>
+        <w:rPr>
+          <w:rFonts w:ascii="Times New Roman" w:hAnsi="Times New Roman"/>
+          <w:color w:val="000000" w:themeColor="text1"/>
+          <w:lang w:val="en-IN" w:eastAsia="en-IN"/>
+        </w:rPr>
+      </w:pPr>
     </w:p>
     <w:p>
       <w:pPr>
@@ -3353,7 +3396,6 @@
           <w:szCs w:val="28"/>
           <w:u w:val="single"/>
         </w:rPr>
-        <w:lastRenderedPageBreak/>
         <w:t>Purpose of the Project</w:t>
       </w:r>
     </w:p>
@@ -3383,7 +3425,45 @@
           <w:rFonts w:ascii="Times New Roman" w:hAnsi="Times New Roman"/>
           <w:szCs w:val="24"/>
         </w:rPr>
-        <w:t>The purpose of the project is to develop and implement the Digital Automated Registration and Tracking System (D.A.R.T.S), a cutting-edge solution designed to revolutionize patient intake procedures, optimize resource allocation, and enhance healthcare delivery within medical facilities. Through automation of form filling processes, dynamic assignment of ICU beds, ward beds, and doctors to patients, and fostering a patient-centric approach to care delivery, D.A.R.T.S aims to streamline administrative tasks, improve operational efficiency, and ultimately, enhance the quality of patient care while reducing wait times and errors.</w:t>
+        <w:t xml:space="preserve">The purpose of the project is to develop and implement the </w:t>
+      </w:r>
+      <w:r>
+        <w:rPr>
+          <w:rFonts w:ascii="Times New Roman" w:hAnsi="Times New Roman"/>
+          <w:color w:val="000000" w:themeColor="text1"/>
+          <w:lang w:eastAsia="en-IN"/>
+        </w:rPr>
+        <w:t>D</w:t>
+      </w:r>
+      <w:r>
+        <w:rPr>
+          <w:rFonts w:ascii="Times New Roman" w:hAnsi="Times New Roman"/>
+          <w:color w:val="000000" w:themeColor="text1"/>
+          <w:lang w:eastAsia="en-IN"/>
+        </w:rPr>
+        <w:t xml:space="preserve">octor Allocation and </w:t>
+      </w:r>
+      <w:r>
+        <w:rPr>
+          <w:rFonts w:ascii="Times New Roman" w:hAnsi="Times New Roman"/>
+          <w:color w:val="000000" w:themeColor="text1"/>
+          <w:lang w:eastAsia="en-IN"/>
+        </w:rPr>
+        <w:t>Registration Tracking System</w:t>
+      </w:r>
+      <w:r>
+        <w:rPr>
+          <w:rFonts w:ascii="Times New Roman" w:hAnsi="Times New Roman"/>
+          <w:szCs w:val="24"/>
+        </w:rPr>
+        <w:t xml:space="preserve"> </w:t>
+      </w:r>
+      <w:r>
+        <w:rPr>
+          <w:rFonts w:ascii="Times New Roman" w:hAnsi="Times New Roman"/>
+          <w:szCs w:val="24"/>
+        </w:rPr>
+        <w:t>(D.A.R.T.S), a cutting-edge solution designed to revolutionize patient intake procedures, optimize resource allocation, and enhance healthcare delivery within medical facilities. Through automation of form filling processes, dynamic assignment of ICU beds, ward beds, and doctors to patients, and fostering a patient-centric approach to care delivery, D.A.R.T.S aims to streamline administrative tasks, improve operational efficiency, and ultimately, enhance the quality of patient care while reducing wait times and errors.</w:t>
       </w:r>
     </w:p>
     <w:p>
@@ -3445,7 +3525,45 @@
           <w:rFonts w:ascii="Times New Roman" w:hAnsi="Times New Roman"/>
           <w:szCs w:val="24"/>
         </w:rPr>
-        <w:t>The target beneficiaries of the Digital Automated Registration and Tracking System (D.A.R.T.S) project encompass patients, healthcare providers, and healthcare facilities alike. For patients, D.A.R.T.S streamlines administrative processes, reduces wait times, and enhances the overall healthcare experience. Healthcare providers benefit from improved efficiency, streamlined communication, and enhanced decision-making capabilities, leading to better patient outcomes. Healthcare facilities experience operational improvements, cost savings, and strengthened competitive positioning, ultimately resulting in enhanced quality of care and patient satisfaction across the healthcare ecosystem.</w:t>
+        <w:t xml:space="preserve">The target beneficiaries of the </w:t>
+      </w:r>
+      <w:r>
+        <w:rPr>
+          <w:rFonts w:ascii="Times New Roman" w:hAnsi="Times New Roman"/>
+          <w:color w:val="000000" w:themeColor="text1"/>
+          <w:lang w:eastAsia="en-IN"/>
+        </w:rPr>
+        <w:t>D</w:t>
+      </w:r>
+      <w:r>
+        <w:rPr>
+          <w:rFonts w:ascii="Times New Roman" w:hAnsi="Times New Roman"/>
+          <w:color w:val="000000" w:themeColor="text1"/>
+          <w:lang w:eastAsia="en-IN"/>
+        </w:rPr>
+        <w:t xml:space="preserve">octor Allocation and </w:t>
+      </w:r>
+      <w:r>
+        <w:rPr>
+          <w:rFonts w:ascii="Times New Roman" w:hAnsi="Times New Roman"/>
+          <w:color w:val="000000" w:themeColor="text1"/>
+          <w:lang w:eastAsia="en-IN"/>
+        </w:rPr>
+        <w:t>Registration Tracking System</w:t>
+      </w:r>
+      <w:r>
+        <w:rPr>
+          <w:rFonts w:ascii="Times New Roman" w:hAnsi="Times New Roman"/>
+          <w:szCs w:val="24"/>
+        </w:rPr>
+        <w:t xml:space="preserve"> </w:t>
+      </w:r>
+      <w:r>
+        <w:rPr>
+          <w:rFonts w:ascii="Times New Roman" w:hAnsi="Times New Roman"/>
+          <w:szCs w:val="24"/>
+        </w:rPr>
+        <w:t>(D.A.R.T.S) project encompass patients, healthcare providers, and healthcare facilities alike. For patients, D.A.R.T.S streamlines administrative processes, reduces wait times, and enhances the overall healthcare experience. Healthcare providers benefit from improved efficiency, streamlined communication, and enhanced decision-making capabilities, leading to better patient outcomes. Healthcare facilities experience operational improvements, cost savings, and strengthened competitive positioning, ultimately resulting in enhanced quality of care and patient satisfaction across the healthcare ecosystem.</w:t>
       </w:r>
     </w:p>
     <w:p>
@@ -3511,7 +3629,37 @@
         <w:rPr>
           <w:rFonts w:ascii="Times New Roman" w:hAnsi="Times New Roman"/>
         </w:rPr>
-        <w:t>The scope of the project encompasses the development and implementation of the Digital Automated Registration and Tracking System (D.A.R.T.S) within healthcare facilities. This includes the automation of administrative tasks such as form filling, the dynamic assignment of ICU beds, ward beds, and doctors to patients based on real-time data analysis, and the integration of D.A.R.T.S with existing hospital systems and electronic health records. Additionally, the project involves training healthcare staff on the use of D.A.R.T.S, ensuring seamless adoption and effective utilization of the system to enhance patient care delivery, optimize resource allocation, and improve overall operational efficiency within healthcare facilities.</w:t>
+        <w:t xml:space="preserve">The scope of the project encompasses the development and implementation of the </w:t>
+      </w:r>
+      <w:r>
+        <w:rPr>
+          <w:rFonts w:ascii="Times New Roman" w:hAnsi="Times New Roman"/>
+          <w:color w:val="000000" w:themeColor="text1"/>
+          <w:lang w:eastAsia="en-IN"/>
+        </w:rPr>
+        <w:t>D</w:t>
+      </w:r>
+      <w:r>
+        <w:rPr>
+          <w:rFonts w:ascii="Times New Roman" w:hAnsi="Times New Roman"/>
+          <w:color w:val="000000" w:themeColor="text1"/>
+          <w:lang w:eastAsia="en-IN"/>
+        </w:rPr>
+        <w:t xml:space="preserve">octor Allocation and </w:t>
+      </w:r>
+      <w:r>
+        <w:rPr>
+          <w:rFonts w:ascii="Times New Roman" w:hAnsi="Times New Roman"/>
+          <w:color w:val="000000" w:themeColor="text1"/>
+          <w:lang w:eastAsia="en-IN"/>
+        </w:rPr>
+        <w:t>Registration Tracking System</w:t>
+      </w:r>
+      <w:r>
+        <w:rPr>
+          <w:rFonts w:ascii="Times New Roman" w:hAnsi="Times New Roman"/>
+        </w:rPr>
+        <w:t xml:space="preserve"> (D.A.R.T.S) within healthcare facilities. This includes the automation of administrative tasks such as form filling, the dynamic assignment of ICU beds, ward beds, and doctors to patients based on real-time data analysis, and the integration of D.A.R.T.S with existing hospital systems and electronic health records. Additionally, the project involves training healthcare staff on the use of D.A.R.T.S, ensuring seamless adoption and effective utilization of the system to enhance patient care delivery, optimize resource allocation, and improve overall operational efficiency within healthcare facilities.</w:t>
       </w:r>
     </w:p>
     <w:p>
@@ -3651,88 +3799,116 @@
           <w:rFonts w:ascii="Times New Roman" w:hAnsi="Times New Roman"/>
           <w:szCs w:val="24"/>
         </w:rPr>
-        <w:t xml:space="preserve">[2] </w:t>
-      </w:r>
-      <w:r>
-        <w:rPr>
-          <w:rFonts w:ascii="Times New Roman" w:hAnsi="Times New Roman"/>
-          <w:szCs w:val="24"/>
-        </w:rPr>
-        <w:t>Software:</w:t>
-      </w:r>
-    </w:p>
-    <w:p>
-      <w:pPr>
-        <w:pStyle w:val="NoSpacing"/>
-        <w:spacing w:line="276" w:lineRule="auto"/>
-        <w:jc w:val="both"/>
-        <w:rPr>
-          <w:rFonts w:ascii="Times New Roman" w:hAnsi="Times New Roman"/>
-          <w:szCs w:val="24"/>
-        </w:rPr>
-      </w:pPr>
-      <w:r>
-        <w:rPr>
-          <w:rFonts w:ascii="Times New Roman" w:hAnsi="Times New Roman"/>
-          <w:szCs w:val="24"/>
-        </w:rPr>
-        <w:t>Title: Online Medical Form Filling Auto Typer Software</w:t>
-      </w:r>
-    </w:p>
-    <w:p>
-      <w:pPr>
-        <w:pStyle w:val="NoSpacing"/>
-        <w:spacing w:line="276" w:lineRule="auto"/>
-        <w:jc w:val="both"/>
-        <w:rPr>
-          <w:rFonts w:ascii="Times New Roman" w:hAnsi="Times New Roman"/>
-          <w:szCs w:val="24"/>
-        </w:rPr>
-      </w:pPr>
-      <w:r>
-        <w:rPr>
-          <w:rFonts w:ascii="Times New Roman" w:hAnsi="Times New Roman"/>
-          <w:szCs w:val="24"/>
-        </w:rPr>
-        <w:t>URL</w:t>
-      </w:r>
-      <w:r>
+        <w:t>[</w:t>
+      </w:r>
+      <w:r>
+        <w:rPr>
+          <w:rFonts w:ascii="Times New Roman" w:hAnsi="Times New Roman"/>
+          <w:szCs w:val="24"/>
+        </w:rPr>
+        <w:t>2</w:t>
+      </w:r>
+      <w:r>
+        <w:rPr>
+          <w:rFonts w:ascii="Times New Roman" w:hAnsi="Times New Roman"/>
+          <w:szCs w:val="24"/>
+        </w:rPr>
+        <w:t xml:space="preserve">] </w:t>
+      </w:r>
+      <w:r>
+        <w:rPr>
+          <w:rFonts w:ascii="Times New Roman" w:hAnsi="Times New Roman"/>
+          <w:szCs w:val="24"/>
+        </w:rPr>
+        <w:t>Website:</w:t>
+      </w:r>
+    </w:p>
+    <w:p>
+      <w:pPr>
+        <w:pStyle w:val="NoSpacing"/>
+        <w:spacing w:line="276" w:lineRule="auto"/>
+        <w:jc w:val="both"/>
+        <w:rPr>
+          <w:rFonts w:ascii="Times New Roman" w:hAnsi="Times New Roman"/>
+          <w:szCs w:val="24"/>
+        </w:rPr>
+      </w:pPr>
+      <w:r>
+        <w:rPr>
+          <w:rFonts w:ascii="Times New Roman" w:hAnsi="Times New Roman"/>
+          <w:szCs w:val="24"/>
+        </w:rPr>
+        <w:t>Title: Spring Boot Documentation</w:t>
+      </w:r>
+    </w:p>
+    <w:p>
+      <w:pPr>
+        <w:pStyle w:val="NoSpacing"/>
+        <w:spacing w:line="276" w:lineRule="auto"/>
+        <w:jc w:val="both"/>
         <w:rPr>
           <w:rFonts w:ascii="Times New Roman" w:hAnsi="Times New Roman"/>
           <w:szCs w:val="24"/>
           <w:u w:val="single"/>
         </w:rPr>
-        <w:t>: https://rvsdataconversion.com</w:t>
-      </w:r>
-    </w:p>
-    <w:p>
-      <w:pPr>
-        <w:pStyle w:val="NoSpacing"/>
-        <w:spacing w:line="276" w:lineRule="auto"/>
-        <w:jc w:val="both"/>
-        <w:rPr>
-          <w:rFonts w:ascii="Times New Roman" w:hAnsi="Times New Roman"/>
-          <w:szCs w:val="24"/>
-        </w:rPr>
-      </w:pPr>
-    </w:p>
-    <w:p>
-      <w:pPr>
-        <w:pStyle w:val="NoSpacing"/>
-        <w:spacing w:line="276" w:lineRule="auto"/>
-        <w:jc w:val="both"/>
-        <w:rPr>
-          <w:rFonts w:ascii="Times New Roman" w:hAnsi="Times New Roman"/>
-          <w:szCs w:val="24"/>
-        </w:rPr>
-      </w:pPr>
-      <w:r>
-        <w:rPr>
-          <w:rFonts w:ascii="Times New Roman" w:hAnsi="Times New Roman"/>
-          <w:szCs w:val="24"/>
-        </w:rPr>
-        <w:lastRenderedPageBreak/>
-        <w:t xml:space="preserve">[3] </w:t>
+      </w:pPr>
+      <w:r>
+        <w:rPr>
+          <w:rFonts w:ascii="Times New Roman" w:hAnsi="Times New Roman"/>
+          <w:szCs w:val="24"/>
+        </w:rPr>
+        <w:t xml:space="preserve">URL: </w:t>
+      </w:r>
+      <w:r>
+        <w:rPr>
+          <w:rFonts w:ascii="Times New Roman" w:hAnsi="Times New Roman"/>
+          <w:szCs w:val="24"/>
+          <w:u w:val="single"/>
+        </w:rPr>
+        <w:t>https://spring.io/projects/spring-boot</w:t>
+      </w:r>
+    </w:p>
+    <w:p>
+      <w:pPr>
+        <w:pStyle w:val="NoSpacing"/>
+        <w:spacing w:line="276" w:lineRule="auto"/>
+        <w:jc w:val="both"/>
+        <w:rPr>
+          <w:rFonts w:ascii="Times New Roman" w:hAnsi="Times New Roman"/>
+          <w:szCs w:val="24"/>
+        </w:rPr>
+      </w:pPr>
+    </w:p>
+    <w:p>
+      <w:pPr>
+        <w:pStyle w:val="NoSpacing"/>
+        <w:spacing w:line="276" w:lineRule="auto"/>
+        <w:jc w:val="both"/>
+        <w:rPr>
+          <w:rFonts w:ascii="Times New Roman" w:hAnsi="Times New Roman"/>
+          <w:szCs w:val="24"/>
+        </w:rPr>
+      </w:pPr>
+      <w:r>
+        <w:rPr>
+          <w:rFonts w:ascii="Times New Roman" w:hAnsi="Times New Roman"/>
+          <w:szCs w:val="24"/>
+        </w:rPr>
+        <w:t>[</w:t>
+      </w:r>
+      <w:r>
+        <w:rPr>
+          <w:rFonts w:ascii="Times New Roman" w:hAnsi="Times New Roman"/>
+          <w:szCs w:val="24"/>
+        </w:rPr>
+        <w:t>3</w:t>
+      </w:r>
+      <w:r>
+        <w:rPr>
+          <w:rFonts w:ascii="Times New Roman" w:hAnsi="Times New Roman"/>
+          <w:szCs w:val="24"/>
+        </w:rPr>
+        <w:t xml:space="preserve">] </w:t>
       </w:r>
       <w:r>
         <w:rPr>
@@ -3757,7 +3933,7 @@
           <w:rFonts w:ascii="Times New Roman" w:hAnsi="Times New Roman"/>
           <w:szCs w:val="24"/>
         </w:rPr>
-        <w:t>Title: Spring Boot Documentation</w:t>
+        <w:t>Title: MySQL Documentation</w:t>
       </w:r>
     </w:p>
     <w:p>
@@ -3784,36 +3960,50 @@
           <w:szCs w:val="24"/>
           <w:u w:val="single"/>
         </w:rPr>
-        <w:t>https://spring.io/projects/spring-boot</w:t>
-      </w:r>
-    </w:p>
-    <w:p>
-      <w:pPr>
-        <w:pStyle w:val="NoSpacing"/>
-        <w:spacing w:line="276" w:lineRule="auto"/>
-        <w:jc w:val="both"/>
-        <w:rPr>
-          <w:rFonts w:ascii="Times New Roman" w:hAnsi="Times New Roman"/>
-          <w:szCs w:val="24"/>
-        </w:rPr>
-      </w:pPr>
-    </w:p>
-    <w:p>
-      <w:pPr>
-        <w:pStyle w:val="NoSpacing"/>
-        <w:spacing w:line="276" w:lineRule="auto"/>
-        <w:jc w:val="both"/>
-        <w:rPr>
-          <w:rFonts w:ascii="Times New Roman" w:hAnsi="Times New Roman"/>
-          <w:szCs w:val="24"/>
-        </w:rPr>
-      </w:pPr>
-      <w:r>
-        <w:rPr>
-          <w:rFonts w:ascii="Times New Roman" w:hAnsi="Times New Roman"/>
-          <w:szCs w:val="24"/>
-        </w:rPr>
-        <w:t xml:space="preserve">[4] </w:t>
+        <w:t>https://www.mysql.com/products/enterprise/document_store.html</w:t>
+      </w:r>
+    </w:p>
+    <w:p>
+      <w:pPr>
+        <w:pStyle w:val="NoSpacing"/>
+        <w:spacing w:line="276" w:lineRule="auto"/>
+        <w:jc w:val="both"/>
+        <w:rPr>
+          <w:rFonts w:ascii="Times New Roman" w:hAnsi="Times New Roman"/>
+          <w:szCs w:val="24"/>
+        </w:rPr>
+      </w:pPr>
+    </w:p>
+    <w:p>
+      <w:pPr>
+        <w:pStyle w:val="NoSpacing"/>
+        <w:spacing w:line="276" w:lineRule="auto"/>
+        <w:jc w:val="both"/>
+        <w:rPr>
+          <w:rFonts w:ascii="Times New Roman" w:hAnsi="Times New Roman"/>
+          <w:szCs w:val="24"/>
+        </w:rPr>
+      </w:pPr>
+      <w:r>
+        <w:rPr>
+          <w:rFonts w:ascii="Times New Roman" w:hAnsi="Times New Roman"/>
+          <w:szCs w:val="24"/>
+        </w:rPr>
+        <w:t>[</w:t>
+      </w:r>
+      <w:r>
+        <w:rPr>
+          <w:rFonts w:ascii="Times New Roman" w:hAnsi="Times New Roman"/>
+          <w:szCs w:val="24"/>
+        </w:rPr>
+        <w:t>4</w:t>
+      </w:r>
+      <w:r>
+        <w:rPr>
+          <w:rFonts w:ascii="Times New Roman" w:hAnsi="Times New Roman"/>
+          <w:szCs w:val="24"/>
+        </w:rPr>
+        <w:t xml:space="preserve">] </w:t>
       </w:r>
       <w:r>
         <w:rPr>
@@ -3838,7 +4028,7 @@
           <w:rFonts w:ascii="Times New Roman" w:hAnsi="Times New Roman"/>
           <w:szCs w:val="24"/>
         </w:rPr>
-        <w:t>Title: MySQL Documentation</w:t>
+        <w:t>Title: Gradle Documentation</w:t>
       </w:r>
     </w:p>
     <w:p>
@@ -3865,36 +4055,59 @@
           <w:szCs w:val="24"/>
           <w:u w:val="single"/>
         </w:rPr>
-        <w:t>https://www.mysql.com/products/enterprise/document_store.html</w:t>
-      </w:r>
-    </w:p>
-    <w:p>
-      <w:pPr>
-        <w:pStyle w:val="NoSpacing"/>
-        <w:spacing w:line="276" w:lineRule="auto"/>
-        <w:jc w:val="both"/>
-        <w:rPr>
-          <w:rFonts w:ascii="Times New Roman" w:hAnsi="Times New Roman"/>
-          <w:szCs w:val="24"/>
-        </w:rPr>
-      </w:pPr>
-    </w:p>
-    <w:p>
-      <w:pPr>
-        <w:pStyle w:val="NoSpacing"/>
-        <w:spacing w:line="276" w:lineRule="auto"/>
-        <w:jc w:val="both"/>
-        <w:rPr>
-          <w:rFonts w:ascii="Times New Roman" w:hAnsi="Times New Roman"/>
-          <w:szCs w:val="24"/>
-        </w:rPr>
-      </w:pPr>
-      <w:r>
-        <w:rPr>
-          <w:rFonts w:ascii="Times New Roman" w:hAnsi="Times New Roman"/>
-          <w:szCs w:val="24"/>
-        </w:rPr>
-        <w:t xml:space="preserve">[5] </w:t>
+        <w:t>https://docs.gradle.org/current/userguide/getting_started_eng.html</w:t>
+      </w:r>
+      <w:r>
+        <w:rPr>
+          <w:rFonts w:ascii="Times New Roman" w:hAnsi="Times New Roman"/>
+          <w:szCs w:val="24"/>
+          <w:u w:val="single"/>
+        </w:rPr>
+        <w:t xml:space="preserve"> </w:t>
+      </w:r>
+    </w:p>
+    <w:p>
+      <w:pPr>
+        <w:pStyle w:val="NoSpacing"/>
+        <w:spacing w:line="276" w:lineRule="auto"/>
+        <w:jc w:val="both"/>
+        <w:rPr>
+          <w:rFonts w:ascii="Times New Roman" w:hAnsi="Times New Roman"/>
+          <w:szCs w:val="24"/>
+          <w:u w:val="single"/>
+        </w:rPr>
+      </w:pPr>
+    </w:p>
+    <w:p>
+      <w:pPr>
+        <w:pStyle w:val="NoSpacing"/>
+        <w:spacing w:line="276" w:lineRule="auto"/>
+        <w:jc w:val="both"/>
+        <w:rPr>
+          <w:rFonts w:ascii="Times New Roman" w:hAnsi="Times New Roman"/>
+          <w:szCs w:val="24"/>
+        </w:rPr>
+      </w:pPr>
+      <w:r>
+        <w:rPr>
+          <w:rFonts w:ascii="Times New Roman" w:hAnsi="Times New Roman"/>
+          <w:szCs w:val="24"/>
+        </w:rPr>
+        <w:t>[</w:t>
+      </w:r>
+      <w:r>
+        <w:rPr>
+          <w:rFonts w:ascii="Times New Roman" w:hAnsi="Times New Roman"/>
+          <w:szCs w:val="24"/>
+        </w:rPr>
+        <w:t>5</w:t>
+      </w:r>
+      <w:r>
+        <w:rPr>
+          <w:rFonts w:ascii="Times New Roman" w:hAnsi="Times New Roman"/>
+          <w:szCs w:val="24"/>
+        </w:rPr>
+        <w:t xml:space="preserve">] </w:t>
       </w:r>
       <w:r>
         <w:rPr>
@@ -3919,17 +4132,25 @@
           <w:rFonts w:ascii="Times New Roman" w:hAnsi="Times New Roman"/>
           <w:szCs w:val="24"/>
         </w:rPr>
-        <w:t>Title: Gradle Documentation</w:t>
-      </w:r>
-    </w:p>
-    <w:p>
-      <w:pPr>
-        <w:pStyle w:val="NoSpacing"/>
-        <w:spacing w:line="276" w:lineRule="auto"/>
-        <w:jc w:val="both"/>
-        <w:rPr>
-          <w:rFonts w:ascii="Times New Roman" w:hAnsi="Times New Roman"/>
-          <w:szCs w:val="24"/>
+        <w:t xml:space="preserve">Title: </w:t>
+      </w:r>
+      <w:r>
+        <w:rPr>
+          <w:rFonts w:ascii="Times New Roman" w:hAnsi="Times New Roman"/>
+          <w:szCs w:val="24"/>
+        </w:rPr>
+        <w:t>Spring JPA Queries</w:t>
+      </w:r>
+    </w:p>
+    <w:p>
+      <w:pPr>
+        <w:pStyle w:val="NoSpacing"/>
+        <w:spacing w:line="276" w:lineRule="auto"/>
+        <w:jc w:val="both"/>
+        <w:rPr>
+          <w:rFonts w:ascii="Times New Roman" w:hAnsi="Times New Roman"/>
+          <w:szCs w:val="24"/>
+          <w:u w:val="single"/>
         </w:rPr>
       </w:pPr>
       <w:r>
@@ -3939,22 +4160,32 @@
         </w:rPr>
         <w:t xml:space="preserve">URL: </w:t>
       </w:r>
-      <w:r>
-        <w:rPr>
-          <w:rFonts w:ascii="Times New Roman" w:hAnsi="Times New Roman"/>
-          <w:szCs w:val="24"/>
-          <w:u w:val="single"/>
-        </w:rPr>
-        <w:t>https://docs.gradle.org/current/userguide/getting_started_eng.html</w:t>
-      </w:r>
-      <w:r>
-        <w:rPr>
-          <w:rFonts w:ascii="Times New Roman" w:hAnsi="Times New Roman"/>
-          <w:szCs w:val="24"/>
-          <w:u w:val="single"/>
-        </w:rPr>
-        <w:t xml:space="preserve"> </w:t>
-      </w:r>
+      <w:hyperlink r:id="rId12" w:history="1">
+        <w:r>
+          <w:rPr>
+            <w:rStyle w:val="Hyperlink"/>
+            <w:rFonts w:ascii="Times New Roman" w:hAnsi="Times New Roman"/>
+            <w:szCs w:val="24"/>
+          </w:rPr>
+          <w:t>JPA Query Methods :: Spring D</w:t>
+        </w:r>
+        <w:r>
+          <w:rPr>
+            <w:rStyle w:val="Hyperlink"/>
+            <w:rFonts w:ascii="Times New Roman" w:hAnsi="Times New Roman"/>
+            <w:szCs w:val="24"/>
+          </w:rPr>
+          <w:t>a</w:t>
+        </w:r>
+        <w:r>
+          <w:rPr>
+            <w:rStyle w:val="Hyperlink"/>
+            <w:rFonts w:ascii="Times New Roman" w:hAnsi="Times New Roman"/>
+            <w:szCs w:val="24"/>
+          </w:rPr>
+          <w:t>ta JPA</w:t>
+        </w:r>
+      </w:hyperlink>
     </w:p>
     <w:p>
       <w:pPr>
@@ -4046,7 +4277,37 @@
         <w:rPr>
           <w:rFonts w:ascii="Times New Roman" w:hAnsi="Times New Roman"/>
         </w:rPr>
-        <w:t>To implement the Digital Automated Registration and Tracking System (D.A.R.T.S), several data structures can be utilized to efficiently manage and process the required information. Here are some key data structures that can be employed:</w:t>
+        <w:t xml:space="preserve">To implement the </w:t>
+      </w:r>
+      <w:r>
+        <w:rPr>
+          <w:rFonts w:ascii="Times New Roman" w:hAnsi="Times New Roman"/>
+          <w:color w:val="000000" w:themeColor="text1"/>
+          <w:lang w:eastAsia="en-IN"/>
+        </w:rPr>
+        <w:t>D</w:t>
+      </w:r>
+      <w:r>
+        <w:rPr>
+          <w:rFonts w:ascii="Times New Roman" w:hAnsi="Times New Roman"/>
+          <w:color w:val="000000" w:themeColor="text1"/>
+          <w:lang w:eastAsia="en-IN"/>
+        </w:rPr>
+        <w:t xml:space="preserve">octor Allocation and </w:t>
+      </w:r>
+      <w:r>
+        <w:rPr>
+          <w:rFonts w:ascii="Times New Roman" w:hAnsi="Times New Roman"/>
+          <w:color w:val="000000" w:themeColor="text1"/>
+          <w:lang w:eastAsia="en-IN"/>
+        </w:rPr>
+        <w:t>Registration Tracking System</w:t>
+      </w:r>
+      <w:r>
+        <w:rPr>
+          <w:rFonts w:ascii="Times New Roman" w:hAnsi="Times New Roman"/>
+        </w:rPr>
+        <w:t xml:space="preserve"> (D.A.R.T.S), several data structures can be utilized to efficiently manage and process the required information. Here are some key data structures that can be employed:</w:t>
       </w:r>
     </w:p>
     <w:p>
@@ -4229,6 +4490,39 @@
         <w:jc w:val="both"/>
         <w:rPr>
           <w:rFonts w:ascii="Times New Roman" w:hAnsi="Times New Roman"/>
+          <w:szCs w:val="24"/>
+        </w:rPr>
+      </w:pPr>
+    </w:p>
+    <w:p>
+      <w:pPr>
+        <w:pStyle w:val="NoSpacing"/>
+        <w:spacing w:line="276" w:lineRule="auto"/>
+        <w:jc w:val="both"/>
+        <w:rPr>
+          <w:rFonts w:ascii="Times New Roman" w:hAnsi="Times New Roman"/>
+          <w:szCs w:val="24"/>
+        </w:rPr>
+      </w:pPr>
+    </w:p>
+    <w:p>
+      <w:pPr>
+        <w:pStyle w:val="NoSpacing"/>
+        <w:spacing w:line="276" w:lineRule="auto"/>
+        <w:jc w:val="both"/>
+        <w:rPr>
+          <w:rFonts w:ascii="Times New Roman" w:hAnsi="Times New Roman"/>
+          <w:szCs w:val="24"/>
+        </w:rPr>
+      </w:pPr>
+    </w:p>
+    <w:p>
+      <w:pPr>
+        <w:pStyle w:val="NoSpacing"/>
+        <w:spacing w:line="276" w:lineRule="auto"/>
+        <w:jc w:val="both"/>
+        <w:rPr>
+          <w:rFonts w:ascii="Times New Roman" w:hAnsi="Times New Roman"/>
           <w:sz w:val="28"/>
           <w:szCs w:val="28"/>
           <w:u w:val="single"/>
@@ -4241,7 +4535,6 @@
           <w:szCs w:val="28"/>
           <w:u w:val="single"/>
         </w:rPr>
-        <w:lastRenderedPageBreak/>
         <w:t>2.2 SWOT Analysis</w:t>
       </w:r>
     </w:p>
@@ -4638,19 +4931,39 @@
           <w:rFonts w:ascii="Times New Roman" w:eastAsia="Calibri" w:hAnsi="Times New Roman"/>
           <w:szCs w:val="24"/>
         </w:rPr>
-        <w:t>The Digital Automated Registration and Tracking System (D.A.R.T.S) project boasts several key features designed to enhance healthcare delivery and streamline administrative processes:</w:t>
-      </w:r>
-    </w:p>
-    <w:p>
-      <w:pPr>
-        <w:pStyle w:val="NoSpacing"/>
-        <w:spacing w:line="276" w:lineRule="auto"/>
-        <w:jc w:val="both"/>
+        <w:t xml:space="preserve">The </w:t>
+      </w:r>
+      <w:r>
+        <w:rPr>
+          <w:rFonts w:ascii="Times New Roman" w:hAnsi="Times New Roman"/>
+          <w:color w:val="000000" w:themeColor="text1"/>
+          <w:lang w:eastAsia="en-IN"/>
+        </w:rPr>
+        <w:t>D</w:t>
+      </w:r>
+      <w:r>
+        <w:rPr>
+          <w:rFonts w:ascii="Times New Roman" w:hAnsi="Times New Roman"/>
+          <w:color w:val="000000" w:themeColor="text1"/>
+          <w:lang w:eastAsia="en-IN"/>
+        </w:rPr>
+        <w:t xml:space="preserve">octor Allocation and </w:t>
+      </w:r>
+      <w:r>
+        <w:rPr>
+          <w:rFonts w:ascii="Times New Roman" w:hAnsi="Times New Roman"/>
+          <w:color w:val="000000" w:themeColor="text1"/>
+          <w:lang w:eastAsia="en-IN"/>
+        </w:rPr>
+        <w:t>Registration Tracking System</w:t>
+      </w:r>
+      <w:r>
         <w:rPr>
           <w:rFonts w:ascii="Times New Roman" w:eastAsia="Calibri" w:hAnsi="Times New Roman"/>
           <w:szCs w:val="24"/>
         </w:rPr>
-      </w:pPr>
+        <w:t xml:space="preserve"> (D.A.R.T.S) project boasts several key features designed to enhance healthcare delivery and streamline administrative processes:</w:t>
+      </w:r>
     </w:p>
     <w:p>
       <w:pPr>
@@ -4662,12 +4975,22 @@
           <w:szCs w:val="24"/>
         </w:rPr>
       </w:pPr>
-      <w:r>
+    </w:p>
+    <w:p>
+      <w:pPr>
+        <w:pStyle w:val="NoSpacing"/>
+        <w:spacing w:line="276" w:lineRule="auto"/>
+        <w:jc w:val="both"/>
         <w:rPr>
           <w:rFonts w:ascii="Times New Roman" w:eastAsia="Calibri" w:hAnsi="Times New Roman"/>
           <w:szCs w:val="24"/>
         </w:rPr>
-        <w:lastRenderedPageBreak/>
+      </w:pPr>
+      <w:r>
+        <w:rPr>
+          <w:rFonts w:ascii="Times New Roman" w:eastAsia="Calibri" w:hAnsi="Times New Roman"/>
+          <w:szCs w:val="24"/>
+        </w:rPr>
         <w:t xml:space="preserve">1. </w:t>
       </w:r>
       <w:r>
@@ -5081,6 +5404,7 @@
           <w:rFonts w:ascii="Times New Roman" w:hAnsi="Times New Roman"/>
           <w:szCs w:val="24"/>
         </w:rPr>
+        <w:lastRenderedPageBreak/>
         <w:t>Resource Limitations</w:t>
       </w:r>
     </w:p>
@@ -5147,19 +5471,15 @@
           <w:rFonts w:ascii="Times New Roman" w:hAnsi="Times New Roman"/>
           <w:szCs w:val="24"/>
         </w:rPr>
-        <w:t>Reliability and Availability</w:t>
-      </w:r>
-    </w:p>
-    <w:p>
-      <w:pPr>
-        <w:pStyle w:val="NoSpacing"/>
-        <w:spacing w:line="276" w:lineRule="auto"/>
-        <w:jc w:val="both"/>
-        <w:rPr>
-          <w:rFonts w:ascii="Times New Roman" w:hAnsi="Times New Roman"/>
-          <w:szCs w:val="24"/>
-        </w:rPr>
-      </w:pPr>
+        <w:t>Reliability and Availabilit</w:t>
+      </w:r>
+      <w:r>
+        <w:rPr>
+          <w:rFonts w:ascii="Times New Roman" w:hAnsi="Times New Roman"/>
+          <w:szCs w:val="24"/>
+        </w:rPr>
+        <w:t>y</w:t>
+      </w:r>
     </w:p>
     <w:p>
       <w:pPr>
@@ -5275,7 +5595,7 @@
                     </pic:cNvPicPr>
                   </pic:nvPicPr>
                   <pic:blipFill>
-                    <a:blip r:embed="rId12"/>
+                    <a:blip r:embed="rId13"/>
                     <a:stretch>
                       <a:fillRect/>
                     </a:stretch>
@@ -5570,13 +5890,24 @@
           <w:szCs w:val="28"/>
         </w:rPr>
       </w:pPr>
-      <w:r>
+    </w:p>
+    <w:p>
+      <w:pPr>
+        <w:pStyle w:val="NoSpacing"/>
+        <w:spacing w:line="276" w:lineRule="auto"/>
+        <w:jc w:val="both"/>
         <w:rPr>
           <w:rFonts w:ascii="Times New Roman" w:hAnsi="Times New Roman"/>
           <w:sz w:val="28"/>
           <w:szCs w:val="28"/>
         </w:rPr>
-        <w:lastRenderedPageBreak/>
+      </w:pPr>
+      <w:r>
+        <w:rPr>
+          <w:rFonts w:ascii="Times New Roman" w:hAnsi="Times New Roman"/>
+          <w:sz w:val="28"/>
+          <w:szCs w:val="28"/>
+        </w:rPr>
         <w:t>3. SYSTEM REQUIREMENTS</w:t>
       </w:r>
     </w:p>
@@ -5997,6 +6328,7 @@
           <w:szCs w:val="28"/>
           <w:u w:val="single"/>
         </w:rPr>
+        <w:lastRenderedPageBreak/>
         <w:t>4.2 Security requirements</w:t>
       </w:r>
     </w:p>
@@ -6050,7 +6382,6 @@
         <w:rPr>
           <w:rFonts w:ascii="Times New Roman" w:hAnsi="Times New Roman"/>
         </w:rPr>
-        <w:lastRenderedPageBreak/>
         <w:t>Data Integrity: The system should guarantee data integrity by preventing unauthorized tampering or modification of records, especially for critical information like reported incidents and missing person records.</w:t>
       </w:r>
     </w:p>
@@ -6345,7 +6676,7 @@
       </w:pPr>
     </w:p>
     <w:sectPr>
-      <w:footerReference w:type="default" r:id="rId13"/>
+      <w:footerReference w:type="default" r:id="rId14"/>
       <w:pgSz w:w="11906" w:h="16838"/>
       <w:pgMar w:top="1440" w:right="1440" w:bottom="1440" w:left="1440" w:header="708" w:footer="708" w:gutter="0"/>
       <w:pgBorders w:offsetFrom="page">
@@ -10921,7 +11252,6 @@
   <w:style w:type="character" w:default="1" w:styleId="DefaultParagraphFont">
     <w:name w:val="Default Paragraph Font"/>
     <w:uiPriority w:val="1"/>
-    <w:semiHidden/>
     <w:unhideWhenUsed/>
   </w:style>
   <w:style w:type="table" w:default="1" w:styleId="TableNormal">
@@ -11254,6 +11584,18 @@
       <w:shd w:val="clear" w:color="auto" w:fill="E1DFDD"/>
     </w:rPr>
   </w:style>
+  <w:style w:type="character" w:styleId="FollowedHyperlink">
+    <w:name w:val="FollowedHyperlink"/>
+    <w:basedOn w:val="DefaultParagraphFont"/>
+    <w:uiPriority w:val="99"/>
+    <w:semiHidden/>
+    <w:unhideWhenUsed/>
+    <w:rsid w:val="00F65455"/>
+    <w:rPr>
+      <w:color w:val="954F72" w:themeColor="followedHyperlink"/>
+      <w:u w:val="single"/>
+    </w:rPr>
+  </w:style>
 </w:styles>
 </file>
 
@@ -11542,21 +11884,10 @@
 </file>
 
 <file path=customXml/item1.xml><?xml version="1.0" encoding="utf-8"?>
-<p:properties xmlns:p="http://schemas.microsoft.com/office/2006/metadata/properties" xmlns:xsi="http://www.w3.org/2001/XMLSchema-instance" xmlns:pc="http://schemas.microsoft.com/office/infopath/2007/PartnerControls">
-  <documentManagement/>
-</p:properties>
+<b:Sources xmlns:b="http://schemas.openxmlformats.org/officeDocument/2006/bibliography" xmlns="http://schemas.openxmlformats.org/officeDocument/2006/bibliography" SelectedStyle="\APASixthEditionOfficeOnline.xsl" StyleName="APA" Version="6"/>
 </file>
 
 <file path=customXml/item2.xml><?xml version="1.0" encoding="utf-8"?>
-<?mso-contentType ?>
-<FormTemplates xmlns="http://schemas.microsoft.com/sharepoint/v3/contenttype/forms">
-  <Display>DocumentLibraryForm</Display>
-  <Edit>DocumentLibraryForm</Edit>
-  <New>DocumentLibraryForm</New>
-</FormTemplates>
-</file>
-
-<file path=customXml/item3.xml><?xml version="1.0" encoding="utf-8"?>
 <ct:contentTypeSchema xmlns:ct="http://schemas.microsoft.com/office/2006/metadata/contentType" xmlns:ma="http://schemas.microsoft.com/office/2006/metadata/properties/metaAttributes" ct:_="" ma:_="" ma:contentTypeName="Document" ma:contentTypeID="0x010100A69DE8150771D1439046C78FF6CAD47D" ma:contentTypeVersion="8" ma:contentTypeDescription="Create a new document." ma:contentTypeScope="" ma:versionID="356a33970e06b78f9e74ad82308070ce">
   <xsd:schema xmlns:xsd="http://www.w3.org/2001/XMLSchema" xmlns:xs="http://www.w3.org/2001/XMLSchema" xmlns:p="http://schemas.microsoft.com/office/2006/metadata/properties" xmlns:ns3="2282b8e4-f5c1-4abf-81dd-cd7835b0ea08" xmlns:ns4="5e8410e5-244a-4e3e-a8c8-b1708ce9ded3" targetNamespace="http://schemas.microsoft.com/office/2006/metadata/properties" ma:root="true" ma:fieldsID="0477aa7a79c541ef18f2dc583486183c" ns3:_="" ns4:_="">
     <xsd:import namespace="2282b8e4-f5c1-4abf-81dd-cd7835b0ea08"/>
@@ -11745,28 +12076,30 @@
 </ct:contentTypeSchema>
 </file>
 
+<file path=customXml/item3.xml><?xml version="1.0" encoding="utf-8"?>
+<?mso-contentType ?>
+<FormTemplates xmlns="http://schemas.microsoft.com/sharepoint/v3/contenttype/forms">
+  <Display>DocumentLibraryForm</Display>
+  <Edit>DocumentLibraryForm</Edit>
+  <New>DocumentLibraryForm</New>
+</FormTemplates>
+</file>
+
 <file path=customXml/item4.xml><?xml version="1.0" encoding="utf-8"?>
-<b:Sources xmlns:b="http://schemas.openxmlformats.org/officeDocument/2006/bibliography" xmlns="http://schemas.openxmlformats.org/officeDocument/2006/bibliography" SelectedStyle="\APASixthEditionOfficeOnline.xsl" StyleName="APA" Version="6"/>
+<p:properties xmlns:p="http://schemas.microsoft.com/office/2006/metadata/properties" xmlns:xsi="http://www.w3.org/2001/XMLSchema-instance" xmlns:pc="http://schemas.microsoft.com/office/infopath/2007/PartnerControls">
+  <documentManagement/>
+</p:properties>
 </file>
 
 <file path=customXml/itemProps1.xml><?xml version="1.0" encoding="utf-8"?>
-<ds:datastoreItem xmlns:ds="http://schemas.openxmlformats.org/officeDocument/2006/customXml" ds:itemID="{024BC087-A1AA-4730-B6F8-C239DD2BEB57}">
+<ds:datastoreItem xmlns:ds="http://schemas.openxmlformats.org/officeDocument/2006/customXml" ds:itemID="{680512C5-7407-4617-A586-D5D5A36EED9C}">
   <ds:schemaRefs>
-    <ds:schemaRef ds:uri="http://schemas.microsoft.com/office/2006/metadata/properties"/>
-    <ds:schemaRef ds:uri="http://schemas.microsoft.com/office/infopath/2007/PartnerControls"/>
+    <ds:schemaRef ds:uri="http://schemas.openxmlformats.org/officeDocument/2006/bibliography"/>
   </ds:schemaRefs>
 </ds:datastoreItem>
 </file>
 
 <file path=customXml/itemProps2.xml><?xml version="1.0" encoding="utf-8"?>
-<ds:datastoreItem xmlns:ds="http://schemas.openxmlformats.org/officeDocument/2006/customXml" ds:itemID="{8AF44CDD-530F-4A71-9C68-F0251651668F}">
-  <ds:schemaRefs>
-    <ds:schemaRef ds:uri="http://schemas.microsoft.com/sharepoint/v3/contenttype/forms"/>
-  </ds:schemaRefs>
-</ds:datastoreItem>
-</file>
-
-<file path=customXml/itemProps3.xml><?xml version="1.0" encoding="utf-8"?>
 <ds:datastoreItem xmlns:ds="http://schemas.openxmlformats.org/officeDocument/2006/customXml" ds:itemID="{1F8FAB18-4448-49CD-AF69-8358331B1314}">
   <ds:schemaRefs>
     <ds:schemaRef ds:uri="http://schemas.microsoft.com/office/2006/metadata/contentType"/>
@@ -11785,10 +12118,19 @@
 </ds:datastoreItem>
 </file>
 
+<file path=customXml/itemProps3.xml><?xml version="1.0" encoding="utf-8"?>
+<ds:datastoreItem xmlns:ds="http://schemas.openxmlformats.org/officeDocument/2006/customXml" ds:itemID="{8AF44CDD-530F-4A71-9C68-F0251651668F}">
+  <ds:schemaRefs>
+    <ds:schemaRef ds:uri="http://schemas.microsoft.com/sharepoint/v3/contenttype/forms"/>
+  </ds:schemaRefs>
+</ds:datastoreItem>
+</file>
+
 <file path=customXml/itemProps4.xml><?xml version="1.0" encoding="utf-8"?>
-<ds:datastoreItem xmlns:ds="http://schemas.openxmlformats.org/officeDocument/2006/customXml" ds:itemID="{680512C5-7407-4617-A586-D5D5A36EED9C}">
+<ds:datastoreItem xmlns:ds="http://schemas.openxmlformats.org/officeDocument/2006/customXml" ds:itemID="{024BC087-A1AA-4730-B6F8-C239DD2BEB57}">
   <ds:schemaRefs>
-    <ds:schemaRef ds:uri="http://schemas.openxmlformats.org/officeDocument/2006/bibliography"/>
+    <ds:schemaRef ds:uri="http://schemas.microsoft.com/office/2006/metadata/properties"/>
+    <ds:schemaRef ds:uri="http://schemas.microsoft.com/office/infopath/2007/PartnerControls"/>
   </ds:schemaRefs>
 </ds:datastoreItem>
 </file>